--- a/assets/docs/demoapptemplate_with_summary.docx
+++ b/assets/docs/demoapptemplate_with_summary.docx
@@ -1,6 +1,6 @@
 
 <file path=word/document.xml><?xml version="1.0" encoding="utf-8"?>
-<w:document xmlns:wpc="http://schemas.microsoft.com/office/word/2010/wordprocessingCanvas" xmlns:cx="http://schemas.microsoft.com/office/drawing/2014/chartex" xmlns:cx1="http://schemas.microsoft.com/office/drawing/2015/9/8/chartex" xmlns:cx2="http://schemas.microsoft.com/office/drawing/2015/10/21/chartex" xmlns:cx3="http://schemas.microsoft.com/office/drawing/2016/5/9/chartex" xmlns:cx4="http://schemas.microsoft.com/office/drawing/2016/5/10/chartex" xmlns:cx5="http://schemas.microsoft.com/office/drawing/2016/5/11/chartex" xmlns:cx6="http://schemas.microsoft.com/office/drawing/2016/5/12/chartex" xmlns:cx7="http://schemas.microsoft.com/office/drawing/2016/5/13/chartex" xmlns:cx8="http://schemas.microsoft.com/office/drawing/2016/5/14/chartex" xmlns:mc="http://schemas.openxmlformats.org/markup-compatibility/2006" xmlns:aink="http://schemas.microsoft.com/office/drawing/2016/ink" xmlns:am3d="http://schemas.microsoft.com/office/drawing/2017/model3d" xmlns:o="urn:schemas-microsoft-com:office:office" xmlns:r="http://schemas.openxmlformats.org/officeDocument/2006/relationships" xmlns:m="http://schemas.openxmlformats.org/officeDocument/2006/math" xmlns:v="urn:schemas-microsoft-com:vml" xmlns:wp14="http://schemas.microsoft.com/office/word/2010/wordprocessingDrawing" xmlns:wp="http://schemas.openxmlformats.org/drawingml/2006/wordprocessingDrawing" xmlns:w10="urn:schemas-microsoft-com:office:word" xmlns:w="http://schemas.openxmlformats.org/wordprocessingml/2006/main" xmlns:w14="http://schemas.microsoft.com/office/word/2010/wordml" xmlns:w15="http://schemas.microsoft.com/office/word/2012/wordml" xmlns:w16cex="http://schemas.microsoft.com/office/word/2018/wordml/cex" xmlns:w16cid="http://schemas.microsoft.com/office/word/2016/wordml/cid" xmlns:w16="http://schemas.microsoft.com/office/word/2018/wordml" xmlns:w16sdtdh="http://schemas.microsoft.com/office/word/2020/wordml/sdtdatahash" xmlns:w16se="http://schemas.microsoft.com/office/word/2015/wordml/symex" xmlns:wpg="http://schemas.microsoft.com/office/word/2010/wordprocessingGroup" xmlns:wpi="http://schemas.microsoft.com/office/word/2010/wordprocessingInk" xmlns:wne="http://schemas.microsoft.com/office/word/2006/wordml" xmlns:wps="http://schemas.microsoft.com/office/word/2010/wordprocessingShape" mc:Ignorable="w14 w15 w16se w16cid w16 w16cex w16sdtdh wp14">
+<w:document xmlns:wpc="http://schemas.microsoft.com/office/word/2010/wordprocessingCanvas" xmlns:cx="http://schemas.microsoft.com/office/drawing/2014/chartex" xmlns:cx1="http://schemas.microsoft.com/office/drawing/2015/9/8/chartex" xmlns:cx2="http://schemas.microsoft.com/office/drawing/2015/10/21/chartex" xmlns:cx3="http://schemas.microsoft.com/office/drawing/2016/5/9/chartex" xmlns:cx4="http://schemas.microsoft.com/office/drawing/2016/5/10/chartex" xmlns:cx5="http://schemas.microsoft.com/office/drawing/2016/5/11/chartex" xmlns:cx6="http://schemas.microsoft.com/office/drawing/2016/5/12/chartex" xmlns:cx7="http://schemas.microsoft.com/office/drawing/2016/5/13/chartex" xmlns:cx8="http://schemas.microsoft.com/office/drawing/2016/5/14/chartex" xmlns:mc="http://schemas.openxmlformats.org/markup-compatibility/2006" xmlns:aink="http://schemas.microsoft.com/office/drawing/2016/ink" xmlns:am3d="http://schemas.microsoft.com/office/drawing/2017/model3d" xmlns:o="urn:schemas-microsoft-com:office:office" xmlns:oel="http://schemas.microsoft.com/office/2019/extlst" xmlns:r="http://schemas.openxmlformats.org/officeDocument/2006/relationships" xmlns:m="http://schemas.openxmlformats.org/officeDocument/2006/math" xmlns:v="urn:schemas-microsoft-com:vml" xmlns:wp14="http://schemas.microsoft.com/office/word/2010/wordprocessingDrawing" xmlns:wp="http://schemas.openxmlformats.org/drawingml/2006/wordprocessingDrawing" xmlns:w10="urn:schemas-microsoft-com:office:word" xmlns:w="http://schemas.openxmlformats.org/wordprocessingml/2006/main" xmlns:w14="http://schemas.microsoft.com/office/word/2010/wordml" xmlns:w15="http://schemas.microsoft.com/office/word/2012/wordml" xmlns:w16cex="http://schemas.microsoft.com/office/word/2018/wordml/cex" xmlns:w16cid="http://schemas.microsoft.com/office/word/2016/wordml/cid" xmlns:w16="http://schemas.microsoft.com/office/word/2018/wordml" xmlns:w16sdtdh="http://schemas.microsoft.com/office/word/2020/wordml/sdtdatahash" xmlns:w16se="http://schemas.microsoft.com/office/word/2015/wordml/symex" xmlns:wpg="http://schemas.microsoft.com/office/word/2010/wordprocessingGroup" xmlns:wpi="http://schemas.microsoft.com/office/word/2010/wordprocessingInk" xmlns:wne="http://schemas.microsoft.com/office/word/2006/wordml" xmlns:wps="http://schemas.microsoft.com/office/word/2010/wordprocessingShape" mc:Ignorable="w14 w15 w16se w16cid w16 w16cex w16sdtdh wp14">
   <w:body>
     <w:p>
       <w:pPr>
@@ -295,15 +295,7 @@
           <w:sz w:val="24"/>
           <w:szCs w:val="24"/>
         </w:rPr>
-        <w:t>s</w:t>
-      </w:r>
-      <w:r>
-        <w:rPr>
-          <w:rFonts w:ascii="Times New Roman" w:eastAsia="Times New Roman" w:hAnsi="Times New Roman"/>
-          <w:sz w:val="24"/>
-          <w:szCs w:val="24"/>
-        </w:rPr>
-        <w:t>text</w:t>
+        <w:t>stext</w:t>
       </w:r>
       <w:proofErr w:type="spellEnd"/>
       <w:r>
@@ -320,23 +312,7 @@
           <w:sz w:val="24"/>
           <w:szCs w:val="24"/>
         </w:rPr>
-        <w:t>{/</w:t>
-      </w:r>
-      <w:r>
-        <w:rPr>
-          <w:rFonts w:ascii="Times New Roman" w:eastAsia="Times New Roman" w:hAnsi="Times New Roman"/>
-          <w:sz w:val="24"/>
-          <w:szCs w:val="24"/>
-        </w:rPr>
-        <w:t>summary</w:t>
-      </w:r>
-      <w:r>
-        <w:rPr>
-          <w:rFonts w:ascii="Times New Roman" w:eastAsia="Times New Roman" w:hAnsi="Times New Roman"/>
-          <w:sz w:val="24"/>
-          <w:szCs w:val="24"/>
-        </w:rPr>
-        <w:t>}</w:t>
+        <w:t>{/summary}</w:t>
       </w:r>
     </w:p>
     <w:p>
@@ -577,7 +553,17 @@
           <w:sz w:val="24"/>
           <w:szCs w:val="24"/>
         </w:rPr>
-        <w:t>Various other features and application can be implemented based on, and thus practice, the above</w:t>
+        <w:t xml:space="preserve">Various other features and application can be implemented based on, and thus practice, the </w:t>
+      </w:r>
+      <w:proofErr w:type="gramStart"/>
+      <w:r>
+        <w:rPr>
+          <w:rFonts w:ascii="Times New Roman" w:eastAsia="Times New Roman" w:hAnsi="Times New Roman"/>
+          <w:kern w:val="2"/>
+          <w:sz w:val="24"/>
+          <w:szCs w:val="24"/>
+        </w:rPr>
+        <w:t>above</w:t>
       </w:r>
       <w:r>
         <w:rPr>
@@ -595,7 +581,17 @@
           <w:sz w:val="24"/>
           <w:szCs w:val="24"/>
         </w:rPr>
-        <w:t xml:space="preserve">described technology and presently disclosed techniques. Accordingly, approaches in accordance with </w:t>
+        <w:t>described</w:t>
+      </w:r>
+      <w:proofErr w:type="gramEnd"/>
+      <w:r>
+        <w:rPr>
+          <w:rFonts w:ascii="Times New Roman" w:eastAsia="Times New Roman" w:hAnsi="Times New Roman"/>
+          <w:kern w:val="2"/>
+          <w:sz w:val="24"/>
+          <w:szCs w:val="24"/>
+        </w:rPr>
+        <w:t xml:space="preserve"> technology and presently disclosed techniques. Accordingly, approaches in accordance with </w:t>
       </w:r>
       <w:r>
         <w:rPr>
@@ -873,6 +869,7 @@
       <w:pPr>
         <w:spacing w:line="360" w:lineRule="auto"/>
         <w:ind w:firstLine="720"/>
+        <w:jc w:val="left"/>
         <w:rPr>
           <w:rFonts w:ascii="Times New Roman" w:hAnsi="Times New Roman"/>
           <w:sz w:val="24"/>
@@ -983,6 +980,7 @@
     <w:p>
       <w:pPr>
         <w:spacing w:line="360" w:lineRule="auto"/>
+        <w:jc w:val="left"/>
         <w:rPr>
           <w:rFonts w:ascii="Times New Roman" w:hAnsi="Times New Roman"/>
           <w:sz w:val="24"/>
@@ -1019,6 +1017,7 @@
     <w:p>
       <w:pPr>
         <w:spacing w:line="360" w:lineRule="auto"/>
+        <w:jc w:val="left"/>
         <w:rPr>
           <w:rFonts w:ascii="Times New Roman" w:hAnsi="Times New Roman"/>
           <w:sz w:val="24"/>
@@ -1210,6 +1209,7 @@
         </w:rPr>
         <w:t>{#</w:t>
       </w:r>
+      <w:proofErr w:type="gramStart"/>
       <w:r>
         <w:rPr>
           <w:rFonts w:ascii="Times New Roman" w:eastAsia="Times New Roman" w:hAnsi="Times New Roman"/>
@@ -1237,6 +1237,7 @@
         </w:rPr>
         <w:t>[</w:t>
       </w:r>
+      <w:proofErr w:type="gramEnd"/>
       <w:r>
         <w:rPr>
           <w:rFonts w:ascii="Times New Roman" w:eastAsia="Times New Roman" w:hAnsi="Times New Roman"/>
@@ -1264,16 +1265,7 @@
           <w:sz w:val="24"/>
           <w:szCs w:val="24"/>
         </w:rPr>
-        <w:t>{</w:t>
-      </w:r>
-      <w:r>
-        <w:rPr>
-          <w:rFonts w:ascii="Times New Roman" w:eastAsia="Times New Roman" w:hAnsi="Times New Roman"/>
-          <w:kern w:val="2"/>
-          <w:sz w:val="24"/>
-          <w:szCs w:val="24"/>
-        </w:rPr>
-        <w:t>/</w:t>
+        <w:t>{/</w:t>
       </w:r>
       <w:proofErr w:type="spellStart"/>
       <w:r>
@@ -1293,16 +1285,7 @@
           <w:sz w:val="24"/>
           <w:szCs w:val="24"/>
         </w:rPr>
-        <w:t>}</w:t>
-      </w:r>
-      <w:r>
-        <w:rPr>
-          <w:rFonts w:ascii="Times New Roman" w:eastAsia="Times New Roman" w:hAnsi="Times New Roman"/>
-          <w:kern w:val="2"/>
-          <w:sz w:val="24"/>
-          <w:szCs w:val="24"/>
-        </w:rPr>
-        <w:t>{abstract}</w:t>
+        <w:t>}{abstract}</w:t>
       </w:r>
     </w:p>
     <w:sectPr>
@@ -1317,7 +1300,7 @@
 </file>
 
 <file path=word/endnotes.xml><?xml version="1.0" encoding="utf-8"?>
-<w:endnotes xmlns:wpc="http://schemas.microsoft.com/office/word/2010/wordprocessingCanvas" xmlns:cx="http://schemas.microsoft.com/office/drawing/2014/chartex" xmlns:cx1="http://schemas.microsoft.com/office/drawing/2015/9/8/chartex" xmlns:cx2="http://schemas.microsoft.com/office/drawing/2015/10/21/chartex" xmlns:cx3="http://schemas.microsoft.com/office/drawing/2016/5/9/chartex" xmlns:cx4="http://schemas.microsoft.com/office/drawing/2016/5/10/chartex" xmlns:cx5="http://schemas.microsoft.com/office/drawing/2016/5/11/chartex" xmlns:cx6="http://schemas.microsoft.com/office/drawing/2016/5/12/chartex" xmlns:cx7="http://schemas.microsoft.com/office/drawing/2016/5/13/chartex" xmlns:cx8="http://schemas.microsoft.com/office/drawing/2016/5/14/chartex" xmlns:mc="http://schemas.openxmlformats.org/markup-compatibility/2006" xmlns:aink="http://schemas.microsoft.com/office/drawing/2016/ink" xmlns:am3d="http://schemas.microsoft.com/office/drawing/2017/model3d" xmlns:o="urn:schemas-microsoft-com:office:office" xmlns:r="http://schemas.openxmlformats.org/officeDocument/2006/relationships" xmlns:m="http://schemas.openxmlformats.org/officeDocument/2006/math" xmlns:v="urn:schemas-microsoft-com:vml" xmlns:wp14="http://schemas.microsoft.com/office/word/2010/wordprocessingDrawing" xmlns:wp="http://schemas.openxmlformats.org/drawingml/2006/wordprocessingDrawing" xmlns:w10="urn:schemas-microsoft-com:office:word" xmlns:w="http://schemas.openxmlformats.org/wordprocessingml/2006/main" xmlns:w14="http://schemas.microsoft.com/office/word/2010/wordml" xmlns:w15="http://schemas.microsoft.com/office/word/2012/wordml" xmlns:w16cex="http://schemas.microsoft.com/office/word/2018/wordml/cex" xmlns:w16cid="http://schemas.microsoft.com/office/word/2016/wordml/cid" xmlns:w16="http://schemas.microsoft.com/office/word/2018/wordml" xmlns:w16sdtdh="http://schemas.microsoft.com/office/word/2020/wordml/sdtdatahash" xmlns:w16se="http://schemas.microsoft.com/office/word/2015/wordml/symex" xmlns:wpg="http://schemas.microsoft.com/office/word/2010/wordprocessingGroup" xmlns:wpi="http://schemas.microsoft.com/office/word/2010/wordprocessingInk" xmlns:wne="http://schemas.microsoft.com/office/word/2006/wordml" xmlns:wps="http://schemas.microsoft.com/office/word/2010/wordprocessingShape" mc:Ignorable="w14 w15 w16se w16cid w16 w16cex w16sdtdh wp14">
+<w:endnotes xmlns:wpc="http://schemas.microsoft.com/office/word/2010/wordprocessingCanvas" xmlns:cx="http://schemas.microsoft.com/office/drawing/2014/chartex" xmlns:cx1="http://schemas.microsoft.com/office/drawing/2015/9/8/chartex" xmlns:cx2="http://schemas.microsoft.com/office/drawing/2015/10/21/chartex" xmlns:cx3="http://schemas.microsoft.com/office/drawing/2016/5/9/chartex" xmlns:cx4="http://schemas.microsoft.com/office/drawing/2016/5/10/chartex" xmlns:cx5="http://schemas.microsoft.com/office/drawing/2016/5/11/chartex" xmlns:cx6="http://schemas.microsoft.com/office/drawing/2016/5/12/chartex" xmlns:cx7="http://schemas.microsoft.com/office/drawing/2016/5/13/chartex" xmlns:cx8="http://schemas.microsoft.com/office/drawing/2016/5/14/chartex" xmlns:mc="http://schemas.openxmlformats.org/markup-compatibility/2006" xmlns:aink="http://schemas.microsoft.com/office/drawing/2016/ink" xmlns:am3d="http://schemas.microsoft.com/office/drawing/2017/model3d" xmlns:o="urn:schemas-microsoft-com:office:office" xmlns:oel="http://schemas.microsoft.com/office/2019/extlst" xmlns:r="http://schemas.openxmlformats.org/officeDocument/2006/relationships" xmlns:m="http://schemas.openxmlformats.org/officeDocument/2006/math" xmlns:v="urn:schemas-microsoft-com:vml" xmlns:wp14="http://schemas.microsoft.com/office/word/2010/wordprocessingDrawing" xmlns:wp="http://schemas.openxmlformats.org/drawingml/2006/wordprocessingDrawing" xmlns:w10="urn:schemas-microsoft-com:office:word" xmlns:w="http://schemas.openxmlformats.org/wordprocessingml/2006/main" xmlns:w14="http://schemas.microsoft.com/office/word/2010/wordml" xmlns:w15="http://schemas.microsoft.com/office/word/2012/wordml" xmlns:w16cex="http://schemas.microsoft.com/office/word/2018/wordml/cex" xmlns:w16cid="http://schemas.microsoft.com/office/word/2016/wordml/cid" xmlns:w16="http://schemas.microsoft.com/office/word/2018/wordml" xmlns:w16sdtdh="http://schemas.microsoft.com/office/word/2020/wordml/sdtdatahash" xmlns:w16se="http://schemas.microsoft.com/office/word/2015/wordml/symex" xmlns:wpg="http://schemas.microsoft.com/office/word/2010/wordprocessingGroup" xmlns:wpi="http://schemas.microsoft.com/office/word/2010/wordprocessingInk" xmlns:wne="http://schemas.microsoft.com/office/word/2006/wordml" xmlns:wps="http://schemas.microsoft.com/office/word/2010/wordprocessingShape" mc:Ignorable="w14 w15 w16se w16cid w16 w16cex w16sdtdh wp14">
   <w:endnote w:type="separator" w:id="-1">
     <w:p>
       <w:pPr>
@@ -1342,7 +1325,7 @@
 </file>
 
 <file path=word/footer1.xml><?xml version="1.0" encoding="utf-8"?>
-<w:ftr xmlns:wpc="http://schemas.microsoft.com/office/word/2010/wordprocessingCanvas" xmlns:cx="http://schemas.microsoft.com/office/drawing/2014/chartex" xmlns:cx1="http://schemas.microsoft.com/office/drawing/2015/9/8/chartex" xmlns:cx2="http://schemas.microsoft.com/office/drawing/2015/10/21/chartex" xmlns:cx3="http://schemas.microsoft.com/office/drawing/2016/5/9/chartex" xmlns:cx4="http://schemas.microsoft.com/office/drawing/2016/5/10/chartex" xmlns:cx5="http://schemas.microsoft.com/office/drawing/2016/5/11/chartex" xmlns:cx6="http://schemas.microsoft.com/office/drawing/2016/5/12/chartex" xmlns:cx7="http://schemas.microsoft.com/office/drawing/2016/5/13/chartex" xmlns:cx8="http://schemas.microsoft.com/office/drawing/2016/5/14/chartex" xmlns:mc="http://schemas.openxmlformats.org/markup-compatibility/2006" xmlns:aink="http://schemas.microsoft.com/office/drawing/2016/ink" xmlns:am3d="http://schemas.microsoft.com/office/drawing/2017/model3d" xmlns:o="urn:schemas-microsoft-com:office:office" xmlns:r="http://schemas.openxmlformats.org/officeDocument/2006/relationships" xmlns:m="http://schemas.openxmlformats.org/officeDocument/2006/math" xmlns:v="urn:schemas-microsoft-com:vml" xmlns:wp14="http://schemas.microsoft.com/office/word/2010/wordprocessingDrawing" xmlns:wp="http://schemas.openxmlformats.org/drawingml/2006/wordprocessingDrawing" xmlns:w10="urn:schemas-microsoft-com:office:word" xmlns:w="http://schemas.openxmlformats.org/wordprocessingml/2006/main" xmlns:w14="http://schemas.microsoft.com/office/word/2010/wordml" xmlns:w15="http://schemas.microsoft.com/office/word/2012/wordml" xmlns:w16cex="http://schemas.microsoft.com/office/word/2018/wordml/cex" xmlns:w16cid="http://schemas.microsoft.com/office/word/2016/wordml/cid" xmlns:w16="http://schemas.microsoft.com/office/word/2018/wordml" xmlns:w16sdtdh="http://schemas.microsoft.com/office/word/2020/wordml/sdtdatahash" xmlns:w16se="http://schemas.microsoft.com/office/word/2015/wordml/symex" xmlns:wpg="http://schemas.microsoft.com/office/word/2010/wordprocessingGroup" xmlns:wpi="http://schemas.microsoft.com/office/word/2010/wordprocessingInk" xmlns:wne="http://schemas.microsoft.com/office/word/2006/wordml" xmlns:wps="http://schemas.microsoft.com/office/word/2010/wordprocessingShape" mc:Ignorable="w14 w15 w16se w16cid w16 w16cex w16sdtdh wp14">
+<w:ftr xmlns:wpc="http://schemas.microsoft.com/office/word/2010/wordprocessingCanvas" xmlns:cx="http://schemas.microsoft.com/office/drawing/2014/chartex" xmlns:cx1="http://schemas.microsoft.com/office/drawing/2015/9/8/chartex" xmlns:cx2="http://schemas.microsoft.com/office/drawing/2015/10/21/chartex" xmlns:cx3="http://schemas.microsoft.com/office/drawing/2016/5/9/chartex" xmlns:cx4="http://schemas.microsoft.com/office/drawing/2016/5/10/chartex" xmlns:cx5="http://schemas.microsoft.com/office/drawing/2016/5/11/chartex" xmlns:cx6="http://schemas.microsoft.com/office/drawing/2016/5/12/chartex" xmlns:cx7="http://schemas.microsoft.com/office/drawing/2016/5/13/chartex" xmlns:cx8="http://schemas.microsoft.com/office/drawing/2016/5/14/chartex" xmlns:mc="http://schemas.openxmlformats.org/markup-compatibility/2006" xmlns:aink="http://schemas.microsoft.com/office/drawing/2016/ink" xmlns:am3d="http://schemas.microsoft.com/office/drawing/2017/model3d" xmlns:o="urn:schemas-microsoft-com:office:office" xmlns:oel="http://schemas.microsoft.com/office/2019/extlst" xmlns:r="http://schemas.openxmlformats.org/officeDocument/2006/relationships" xmlns:m="http://schemas.openxmlformats.org/officeDocument/2006/math" xmlns:v="urn:schemas-microsoft-com:vml" xmlns:wp14="http://schemas.microsoft.com/office/word/2010/wordprocessingDrawing" xmlns:wp="http://schemas.openxmlformats.org/drawingml/2006/wordprocessingDrawing" xmlns:w10="urn:schemas-microsoft-com:office:word" xmlns:w="http://schemas.openxmlformats.org/wordprocessingml/2006/main" xmlns:w14="http://schemas.microsoft.com/office/word/2010/wordml" xmlns:w15="http://schemas.microsoft.com/office/word/2012/wordml" xmlns:w16cex="http://schemas.microsoft.com/office/word/2018/wordml/cex" xmlns:w16cid="http://schemas.microsoft.com/office/word/2016/wordml/cid" xmlns:w16="http://schemas.microsoft.com/office/word/2018/wordml" xmlns:w16sdtdh="http://schemas.microsoft.com/office/word/2020/wordml/sdtdatahash" xmlns:w16se="http://schemas.microsoft.com/office/word/2015/wordml/symex" xmlns:wpg="http://schemas.microsoft.com/office/word/2010/wordprocessingGroup" xmlns:wpi="http://schemas.microsoft.com/office/word/2010/wordprocessingInk" xmlns:wne="http://schemas.microsoft.com/office/word/2006/wordml" xmlns:wps="http://schemas.microsoft.com/office/word/2010/wordprocessingShape" mc:Ignorable="w14 w15 w16se w16cid w16 w16cex w16sdtdh wp14">
   <w:p>
     <w:pPr>
       <w:pStyle w:val="Footer"/>
@@ -1352,7 +1335,7 @@
 </file>
 
 <file path=word/footer2.xml><?xml version="1.0" encoding="utf-8"?>
-<w:ftr xmlns:wpc="http://schemas.microsoft.com/office/word/2010/wordprocessingCanvas" xmlns:cx="http://schemas.microsoft.com/office/drawing/2014/chartex" xmlns:cx1="http://schemas.microsoft.com/office/drawing/2015/9/8/chartex" xmlns:cx2="http://schemas.microsoft.com/office/drawing/2015/10/21/chartex" xmlns:cx3="http://schemas.microsoft.com/office/drawing/2016/5/9/chartex" xmlns:cx4="http://schemas.microsoft.com/office/drawing/2016/5/10/chartex" xmlns:cx5="http://schemas.microsoft.com/office/drawing/2016/5/11/chartex" xmlns:cx6="http://schemas.microsoft.com/office/drawing/2016/5/12/chartex" xmlns:cx7="http://schemas.microsoft.com/office/drawing/2016/5/13/chartex" xmlns:cx8="http://schemas.microsoft.com/office/drawing/2016/5/14/chartex" xmlns:mc="http://schemas.openxmlformats.org/markup-compatibility/2006" xmlns:aink="http://schemas.microsoft.com/office/drawing/2016/ink" xmlns:am3d="http://schemas.microsoft.com/office/drawing/2017/model3d" xmlns:o="urn:schemas-microsoft-com:office:office" xmlns:r="http://schemas.openxmlformats.org/officeDocument/2006/relationships" xmlns:m="http://schemas.openxmlformats.org/officeDocument/2006/math" xmlns:v="urn:schemas-microsoft-com:vml" xmlns:wp14="http://schemas.microsoft.com/office/word/2010/wordprocessingDrawing" xmlns:wp="http://schemas.openxmlformats.org/drawingml/2006/wordprocessingDrawing" xmlns:w10="urn:schemas-microsoft-com:office:word" xmlns:w="http://schemas.openxmlformats.org/wordprocessingml/2006/main" xmlns:w14="http://schemas.microsoft.com/office/word/2010/wordml" xmlns:w15="http://schemas.microsoft.com/office/word/2012/wordml" xmlns:w16cex="http://schemas.microsoft.com/office/word/2018/wordml/cex" xmlns:w16cid="http://schemas.microsoft.com/office/word/2016/wordml/cid" xmlns:w16="http://schemas.microsoft.com/office/word/2018/wordml" xmlns:w16sdtdh="http://schemas.microsoft.com/office/word/2020/wordml/sdtdatahash" xmlns:w16se="http://schemas.microsoft.com/office/word/2015/wordml/symex" xmlns:wpg="http://schemas.microsoft.com/office/word/2010/wordprocessingGroup" xmlns:wpi="http://schemas.microsoft.com/office/word/2010/wordprocessingInk" xmlns:wne="http://schemas.microsoft.com/office/word/2006/wordml" xmlns:wps="http://schemas.microsoft.com/office/word/2010/wordprocessingShape" mc:Ignorable="w14 w15 w16se w16cid w16 w16cex w16sdtdh wp14">
+<w:ftr xmlns:wpc="http://schemas.microsoft.com/office/word/2010/wordprocessingCanvas" xmlns:cx="http://schemas.microsoft.com/office/drawing/2014/chartex" xmlns:cx1="http://schemas.microsoft.com/office/drawing/2015/9/8/chartex" xmlns:cx2="http://schemas.microsoft.com/office/drawing/2015/10/21/chartex" xmlns:cx3="http://schemas.microsoft.com/office/drawing/2016/5/9/chartex" xmlns:cx4="http://schemas.microsoft.com/office/drawing/2016/5/10/chartex" xmlns:cx5="http://schemas.microsoft.com/office/drawing/2016/5/11/chartex" xmlns:cx6="http://schemas.microsoft.com/office/drawing/2016/5/12/chartex" xmlns:cx7="http://schemas.microsoft.com/office/drawing/2016/5/13/chartex" xmlns:cx8="http://schemas.microsoft.com/office/drawing/2016/5/14/chartex" xmlns:mc="http://schemas.openxmlformats.org/markup-compatibility/2006" xmlns:aink="http://schemas.microsoft.com/office/drawing/2016/ink" xmlns:am3d="http://schemas.microsoft.com/office/drawing/2017/model3d" xmlns:o="urn:schemas-microsoft-com:office:office" xmlns:oel="http://schemas.microsoft.com/office/2019/extlst" xmlns:r="http://schemas.openxmlformats.org/officeDocument/2006/relationships" xmlns:m="http://schemas.openxmlformats.org/officeDocument/2006/math" xmlns:v="urn:schemas-microsoft-com:vml" xmlns:wp14="http://schemas.microsoft.com/office/word/2010/wordprocessingDrawing" xmlns:wp="http://schemas.openxmlformats.org/drawingml/2006/wordprocessingDrawing" xmlns:w10="urn:schemas-microsoft-com:office:word" xmlns:w="http://schemas.openxmlformats.org/wordprocessingml/2006/main" xmlns:w14="http://schemas.microsoft.com/office/word/2010/wordml" xmlns:w15="http://schemas.microsoft.com/office/word/2012/wordml" xmlns:w16cex="http://schemas.microsoft.com/office/word/2018/wordml/cex" xmlns:w16cid="http://schemas.microsoft.com/office/word/2016/wordml/cid" xmlns:w16="http://schemas.microsoft.com/office/word/2018/wordml" xmlns:w16sdtdh="http://schemas.microsoft.com/office/word/2020/wordml/sdtdatahash" xmlns:w16se="http://schemas.microsoft.com/office/word/2015/wordml/symex" xmlns:wpg="http://schemas.microsoft.com/office/word/2010/wordprocessingGroup" xmlns:wpi="http://schemas.microsoft.com/office/word/2010/wordprocessingInk" xmlns:wne="http://schemas.microsoft.com/office/word/2006/wordml" xmlns:wps="http://schemas.microsoft.com/office/word/2010/wordprocessingShape" mc:Ignorable="w14 w15 w16se w16cid w16 w16cex w16sdtdh wp14">
   <w:sdt>
     <w:sdtPr>
       <w:rPr>
@@ -1474,7 +1457,7 @@
 </file>
 
 <file path=word/footer3.xml><?xml version="1.0" encoding="utf-8"?>
-<w:ftr xmlns:wpc="http://schemas.microsoft.com/office/word/2010/wordprocessingCanvas" xmlns:cx="http://schemas.microsoft.com/office/drawing/2014/chartex" xmlns:cx1="http://schemas.microsoft.com/office/drawing/2015/9/8/chartex" xmlns:cx2="http://schemas.microsoft.com/office/drawing/2015/10/21/chartex" xmlns:cx3="http://schemas.microsoft.com/office/drawing/2016/5/9/chartex" xmlns:cx4="http://schemas.microsoft.com/office/drawing/2016/5/10/chartex" xmlns:cx5="http://schemas.microsoft.com/office/drawing/2016/5/11/chartex" xmlns:cx6="http://schemas.microsoft.com/office/drawing/2016/5/12/chartex" xmlns:cx7="http://schemas.microsoft.com/office/drawing/2016/5/13/chartex" xmlns:cx8="http://schemas.microsoft.com/office/drawing/2016/5/14/chartex" xmlns:mc="http://schemas.openxmlformats.org/markup-compatibility/2006" xmlns:aink="http://schemas.microsoft.com/office/drawing/2016/ink" xmlns:am3d="http://schemas.microsoft.com/office/drawing/2017/model3d" xmlns:o="urn:schemas-microsoft-com:office:office" xmlns:r="http://schemas.openxmlformats.org/officeDocument/2006/relationships" xmlns:m="http://schemas.openxmlformats.org/officeDocument/2006/math" xmlns:v="urn:schemas-microsoft-com:vml" xmlns:wp14="http://schemas.microsoft.com/office/word/2010/wordprocessingDrawing" xmlns:wp="http://schemas.openxmlformats.org/drawingml/2006/wordprocessingDrawing" xmlns:w10="urn:schemas-microsoft-com:office:word" xmlns:w="http://schemas.openxmlformats.org/wordprocessingml/2006/main" xmlns:w14="http://schemas.microsoft.com/office/word/2010/wordml" xmlns:w15="http://schemas.microsoft.com/office/word/2012/wordml" xmlns:w16cex="http://schemas.microsoft.com/office/word/2018/wordml/cex" xmlns:w16cid="http://schemas.microsoft.com/office/word/2016/wordml/cid" xmlns:w16="http://schemas.microsoft.com/office/word/2018/wordml" xmlns:w16sdtdh="http://schemas.microsoft.com/office/word/2020/wordml/sdtdatahash" xmlns:w16se="http://schemas.microsoft.com/office/word/2015/wordml/symex" xmlns:wpg="http://schemas.microsoft.com/office/word/2010/wordprocessingGroup" xmlns:wpi="http://schemas.microsoft.com/office/word/2010/wordprocessingInk" xmlns:wne="http://schemas.microsoft.com/office/word/2006/wordml" xmlns:wps="http://schemas.microsoft.com/office/word/2010/wordprocessingShape" mc:Ignorable="w14 w15 w16se w16cid w16 w16cex w16sdtdh wp14">
+<w:ftr xmlns:wpc="http://schemas.microsoft.com/office/word/2010/wordprocessingCanvas" xmlns:cx="http://schemas.microsoft.com/office/drawing/2014/chartex" xmlns:cx1="http://schemas.microsoft.com/office/drawing/2015/9/8/chartex" xmlns:cx2="http://schemas.microsoft.com/office/drawing/2015/10/21/chartex" xmlns:cx3="http://schemas.microsoft.com/office/drawing/2016/5/9/chartex" xmlns:cx4="http://schemas.microsoft.com/office/drawing/2016/5/10/chartex" xmlns:cx5="http://schemas.microsoft.com/office/drawing/2016/5/11/chartex" xmlns:cx6="http://schemas.microsoft.com/office/drawing/2016/5/12/chartex" xmlns:cx7="http://schemas.microsoft.com/office/drawing/2016/5/13/chartex" xmlns:cx8="http://schemas.microsoft.com/office/drawing/2016/5/14/chartex" xmlns:mc="http://schemas.openxmlformats.org/markup-compatibility/2006" xmlns:aink="http://schemas.microsoft.com/office/drawing/2016/ink" xmlns:am3d="http://schemas.microsoft.com/office/drawing/2017/model3d" xmlns:o="urn:schemas-microsoft-com:office:office" xmlns:oel="http://schemas.microsoft.com/office/2019/extlst" xmlns:r="http://schemas.openxmlformats.org/officeDocument/2006/relationships" xmlns:m="http://schemas.openxmlformats.org/officeDocument/2006/math" xmlns:v="urn:schemas-microsoft-com:vml" xmlns:wp14="http://schemas.microsoft.com/office/word/2010/wordprocessingDrawing" xmlns:wp="http://schemas.openxmlformats.org/drawingml/2006/wordprocessingDrawing" xmlns:w10="urn:schemas-microsoft-com:office:word" xmlns:w="http://schemas.openxmlformats.org/wordprocessingml/2006/main" xmlns:w14="http://schemas.microsoft.com/office/word/2010/wordml" xmlns:w15="http://schemas.microsoft.com/office/word/2012/wordml" xmlns:w16cex="http://schemas.microsoft.com/office/word/2018/wordml/cex" xmlns:w16cid="http://schemas.microsoft.com/office/word/2016/wordml/cid" xmlns:w16="http://schemas.microsoft.com/office/word/2018/wordml" xmlns:w16sdtdh="http://schemas.microsoft.com/office/word/2020/wordml/sdtdatahash" xmlns:w16se="http://schemas.microsoft.com/office/word/2015/wordml/symex" xmlns:wpg="http://schemas.microsoft.com/office/word/2010/wordprocessingGroup" xmlns:wpi="http://schemas.microsoft.com/office/word/2010/wordprocessingInk" xmlns:wne="http://schemas.microsoft.com/office/word/2006/wordml" xmlns:wps="http://schemas.microsoft.com/office/word/2010/wordprocessingShape" mc:Ignorable="w14 w15 w16se w16cid w16 w16cex w16sdtdh wp14">
   <w:p>
     <w:pPr>
       <w:pStyle w:val="Footer"/>
@@ -1577,7 +1560,7 @@
 </file>
 
 <file path=word/footnotes.xml><?xml version="1.0" encoding="utf-8"?>
-<w:footnotes xmlns:wpc="http://schemas.microsoft.com/office/word/2010/wordprocessingCanvas" xmlns:cx="http://schemas.microsoft.com/office/drawing/2014/chartex" xmlns:cx1="http://schemas.microsoft.com/office/drawing/2015/9/8/chartex" xmlns:cx2="http://schemas.microsoft.com/office/drawing/2015/10/21/chartex" xmlns:cx3="http://schemas.microsoft.com/office/drawing/2016/5/9/chartex" xmlns:cx4="http://schemas.microsoft.com/office/drawing/2016/5/10/chartex" xmlns:cx5="http://schemas.microsoft.com/office/drawing/2016/5/11/chartex" xmlns:cx6="http://schemas.microsoft.com/office/drawing/2016/5/12/chartex" xmlns:cx7="http://schemas.microsoft.com/office/drawing/2016/5/13/chartex" xmlns:cx8="http://schemas.microsoft.com/office/drawing/2016/5/14/chartex" xmlns:mc="http://schemas.openxmlformats.org/markup-compatibility/2006" xmlns:aink="http://schemas.microsoft.com/office/drawing/2016/ink" xmlns:am3d="http://schemas.microsoft.com/office/drawing/2017/model3d" xmlns:o="urn:schemas-microsoft-com:office:office" xmlns:r="http://schemas.openxmlformats.org/officeDocument/2006/relationships" xmlns:m="http://schemas.openxmlformats.org/officeDocument/2006/math" xmlns:v="urn:schemas-microsoft-com:vml" xmlns:wp14="http://schemas.microsoft.com/office/word/2010/wordprocessingDrawing" xmlns:wp="http://schemas.openxmlformats.org/drawingml/2006/wordprocessingDrawing" xmlns:w10="urn:schemas-microsoft-com:office:word" xmlns:w="http://schemas.openxmlformats.org/wordprocessingml/2006/main" xmlns:w14="http://schemas.microsoft.com/office/word/2010/wordml" xmlns:w15="http://schemas.microsoft.com/office/word/2012/wordml" xmlns:w16cex="http://schemas.microsoft.com/office/word/2018/wordml/cex" xmlns:w16cid="http://schemas.microsoft.com/office/word/2016/wordml/cid" xmlns:w16="http://schemas.microsoft.com/office/word/2018/wordml" xmlns:w16sdtdh="http://schemas.microsoft.com/office/word/2020/wordml/sdtdatahash" xmlns:w16se="http://schemas.microsoft.com/office/word/2015/wordml/symex" xmlns:wpg="http://schemas.microsoft.com/office/word/2010/wordprocessingGroup" xmlns:wpi="http://schemas.microsoft.com/office/word/2010/wordprocessingInk" xmlns:wne="http://schemas.microsoft.com/office/word/2006/wordml" xmlns:wps="http://schemas.microsoft.com/office/word/2010/wordprocessingShape" mc:Ignorable="w14 w15 w16se w16cid w16 w16cex w16sdtdh wp14">
+<w:footnotes xmlns:wpc="http://schemas.microsoft.com/office/word/2010/wordprocessingCanvas" xmlns:cx="http://schemas.microsoft.com/office/drawing/2014/chartex" xmlns:cx1="http://schemas.microsoft.com/office/drawing/2015/9/8/chartex" xmlns:cx2="http://schemas.microsoft.com/office/drawing/2015/10/21/chartex" xmlns:cx3="http://schemas.microsoft.com/office/drawing/2016/5/9/chartex" xmlns:cx4="http://schemas.microsoft.com/office/drawing/2016/5/10/chartex" xmlns:cx5="http://schemas.microsoft.com/office/drawing/2016/5/11/chartex" xmlns:cx6="http://schemas.microsoft.com/office/drawing/2016/5/12/chartex" xmlns:cx7="http://schemas.microsoft.com/office/drawing/2016/5/13/chartex" xmlns:cx8="http://schemas.microsoft.com/office/drawing/2016/5/14/chartex" xmlns:mc="http://schemas.openxmlformats.org/markup-compatibility/2006" xmlns:aink="http://schemas.microsoft.com/office/drawing/2016/ink" xmlns:am3d="http://schemas.microsoft.com/office/drawing/2017/model3d" xmlns:o="urn:schemas-microsoft-com:office:office" xmlns:oel="http://schemas.microsoft.com/office/2019/extlst" xmlns:r="http://schemas.openxmlformats.org/officeDocument/2006/relationships" xmlns:m="http://schemas.openxmlformats.org/officeDocument/2006/math" xmlns:v="urn:schemas-microsoft-com:vml" xmlns:wp14="http://schemas.microsoft.com/office/word/2010/wordprocessingDrawing" xmlns:wp="http://schemas.openxmlformats.org/drawingml/2006/wordprocessingDrawing" xmlns:w10="urn:schemas-microsoft-com:office:word" xmlns:w="http://schemas.openxmlformats.org/wordprocessingml/2006/main" xmlns:w14="http://schemas.microsoft.com/office/word/2010/wordml" xmlns:w15="http://schemas.microsoft.com/office/word/2012/wordml" xmlns:w16cex="http://schemas.microsoft.com/office/word/2018/wordml/cex" xmlns:w16cid="http://schemas.microsoft.com/office/word/2016/wordml/cid" xmlns:w16="http://schemas.microsoft.com/office/word/2018/wordml" xmlns:w16sdtdh="http://schemas.microsoft.com/office/word/2020/wordml/sdtdatahash" xmlns:w16se="http://schemas.microsoft.com/office/word/2015/wordml/symex" xmlns:wpg="http://schemas.microsoft.com/office/word/2010/wordprocessingGroup" xmlns:wpi="http://schemas.microsoft.com/office/word/2010/wordprocessingInk" xmlns:wne="http://schemas.microsoft.com/office/word/2006/wordml" xmlns:wps="http://schemas.microsoft.com/office/word/2010/wordprocessingShape" mc:Ignorable="w14 w15 w16se w16cid w16 w16cex w16sdtdh wp14">
   <w:footnote w:type="separator" w:id="-1">
     <w:p>
       <w:pPr>
@@ -1602,7 +1585,7 @@
 </file>
 
 <file path=word/header1.xml><?xml version="1.0" encoding="utf-8"?>
-<w:hdr xmlns:wpc="http://schemas.microsoft.com/office/word/2010/wordprocessingCanvas" xmlns:cx="http://schemas.microsoft.com/office/drawing/2014/chartex" xmlns:cx1="http://schemas.microsoft.com/office/drawing/2015/9/8/chartex" xmlns:cx2="http://schemas.microsoft.com/office/drawing/2015/10/21/chartex" xmlns:cx3="http://schemas.microsoft.com/office/drawing/2016/5/9/chartex" xmlns:cx4="http://schemas.microsoft.com/office/drawing/2016/5/10/chartex" xmlns:cx5="http://schemas.microsoft.com/office/drawing/2016/5/11/chartex" xmlns:cx6="http://schemas.microsoft.com/office/drawing/2016/5/12/chartex" xmlns:cx7="http://schemas.microsoft.com/office/drawing/2016/5/13/chartex" xmlns:cx8="http://schemas.microsoft.com/office/drawing/2016/5/14/chartex" xmlns:mc="http://schemas.openxmlformats.org/markup-compatibility/2006" xmlns:aink="http://schemas.microsoft.com/office/drawing/2016/ink" xmlns:am3d="http://schemas.microsoft.com/office/drawing/2017/model3d" xmlns:o="urn:schemas-microsoft-com:office:office" xmlns:r="http://schemas.openxmlformats.org/officeDocument/2006/relationships" xmlns:m="http://schemas.openxmlformats.org/officeDocument/2006/math" xmlns:v="urn:schemas-microsoft-com:vml" xmlns:wp14="http://schemas.microsoft.com/office/word/2010/wordprocessingDrawing" xmlns:wp="http://schemas.openxmlformats.org/drawingml/2006/wordprocessingDrawing" xmlns:w10="urn:schemas-microsoft-com:office:word" xmlns:w="http://schemas.openxmlformats.org/wordprocessingml/2006/main" xmlns:w14="http://schemas.microsoft.com/office/word/2010/wordml" xmlns:w15="http://schemas.microsoft.com/office/word/2012/wordml" xmlns:w16cex="http://schemas.microsoft.com/office/word/2018/wordml/cex" xmlns:w16cid="http://schemas.microsoft.com/office/word/2016/wordml/cid" xmlns:w16="http://schemas.microsoft.com/office/word/2018/wordml" xmlns:w16sdtdh="http://schemas.microsoft.com/office/word/2020/wordml/sdtdatahash" xmlns:w16se="http://schemas.microsoft.com/office/word/2015/wordml/symex" xmlns:wpg="http://schemas.microsoft.com/office/word/2010/wordprocessingGroup" xmlns:wpi="http://schemas.microsoft.com/office/word/2010/wordprocessingInk" xmlns:wne="http://schemas.microsoft.com/office/word/2006/wordml" xmlns:wps="http://schemas.microsoft.com/office/word/2010/wordprocessingShape" mc:Ignorable="w14 w15 w16se w16cid w16 w16cex w16sdtdh wp14">
+<w:hdr xmlns:wpc="http://schemas.microsoft.com/office/word/2010/wordprocessingCanvas" xmlns:cx="http://schemas.microsoft.com/office/drawing/2014/chartex" xmlns:cx1="http://schemas.microsoft.com/office/drawing/2015/9/8/chartex" xmlns:cx2="http://schemas.microsoft.com/office/drawing/2015/10/21/chartex" xmlns:cx3="http://schemas.microsoft.com/office/drawing/2016/5/9/chartex" xmlns:cx4="http://schemas.microsoft.com/office/drawing/2016/5/10/chartex" xmlns:cx5="http://schemas.microsoft.com/office/drawing/2016/5/11/chartex" xmlns:cx6="http://schemas.microsoft.com/office/drawing/2016/5/12/chartex" xmlns:cx7="http://schemas.microsoft.com/office/drawing/2016/5/13/chartex" xmlns:cx8="http://schemas.microsoft.com/office/drawing/2016/5/14/chartex" xmlns:mc="http://schemas.openxmlformats.org/markup-compatibility/2006" xmlns:aink="http://schemas.microsoft.com/office/drawing/2016/ink" xmlns:am3d="http://schemas.microsoft.com/office/drawing/2017/model3d" xmlns:o="urn:schemas-microsoft-com:office:office" xmlns:oel="http://schemas.microsoft.com/office/2019/extlst" xmlns:r="http://schemas.openxmlformats.org/officeDocument/2006/relationships" xmlns:m="http://schemas.openxmlformats.org/officeDocument/2006/math" xmlns:v="urn:schemas-microsoft-com:vml" xmlns:wp14="http://schemas.microsoft.com/office/word/2010/wordprocessingDrawing" xmlns:wp="http://schemas.openxmlformats.org/drawingml/2006/wordprocessingDrawing" xmlns:w10="urn:schemas-microsoft-com:office:word" xmlns:w="http://schemas.openxmlformats.org/wordprocessingml/2006/main" xmlns:w14="http://schemas.microsoft.com/office/word/2010/wordml" xmlns:w15="http://schemas.microsoft.com/office/word/2012/wordml" xmlns:w16cex="http://schemas.microsoft.com/office/word/2018/wordml/cex" xmlns:w16cid="http://schemas.microsoft.com/office/word/2016/wordml/cid" xmlns:w16="http://schemas.microsoft.com/office/word/2018/wordml" xmlns:w16sdtdh="http://schemas.microsoft.com/office/word/2020/wordml/sdtdatahash" xmlns:w16se="http://schemas.microsoft.com/office/word/2015/wordml/symex" xmlns:wpg="http://schemas.microsoft.com/office/word/2010/wordprocessingGroup" xmlns:wpi="http://schemas.microsoft.com/office/word/2010/wordprocessingInk" xmlns:wne="http://schemas.microsoft.com/office/word/2006/wordml" xmlns:wps="http://schemas.microsoft.com/office/word/2010/wordprocessingShape" mc:Ignorable="w14 w15 w16se w16cid w16 w16cex w16sdtdh wp14">
   <w:p>
     <w:pPr>
       <w:pStyle w:val="Header"/>
@@ -1612,7 +1595,7 @@
 </file>
 
 <file path=word/header2.xml><?xml version="1.0" encoding="utf-8"?>
-<w:hdr xmlns:wpc="http://schemas.microsoft.com/office/word/2010/wordprocessingCanvas" xmlns:cx="http://schemas.microsoft.com/office/drawing/2014/chartex" xmlns:cx1="http://schemas.microsoft.com/office/drawing/2015/9/8/chartex" xmlns:cx2="http://schemas.microsoft.com/office/drawing/2015/10/21/chartex" xmlns:cx3="http://schemas.microsoft.com/office/drawing/2016/5/9/chartex" xmlns:cx4="http://schemas.microsoft.com/office/drawing/2016/5/10/chartex" xmlns:cx5="http://schemas.microsoft.com/office/drawing/2016/5/11/chartex" xmlns:cx6="http://schemas.microsoft.com/office/drawing/2016/5/12/chartex" xmlns:cx7="http://schemas.microsoft.com/office/drawing/2016/5/13/chartex" xmlns:cx8="http://schemas.microsoft.com/office/drawing/2016/5/14/chartex" xmlns:mc="http://schemas.openxmlformats.org/markup-compatibility/2006" xmlns:aink="http://schemas.microsoft.com/office/drawing/2016/ink" xmlns:am3d="http://schemas.microsoft.com/office/drawing/2017/model3d" xmlns:o="urn:schemas-microsoft-com:office:office" xmlns:r="http://schemas.openxmlformats.org/officeDocument/2006/relationships" xmlns:m="http://schemas.openxmlformats.org/officeDocument/2006/math" xmlns:v="urn:schemas-microsoft-com:vml" xmlns:wp14="http://schemas.microsoft.com/office/word/2010/wordprocessingDrawing" xmlns:wp="http://schemas.openxmlformats.org/drawingml/2006/wordprocessingDrawing" xmlns:w10="urn:schemas-microsoft-com:office:word" xmlns:w="http://schemas.openxmlformats.org/wordprocessingml/2006/main" xmlns:w14="http://schemas.microsoft.com/office/word/2010/wordml" xmlns:w15="http://schemas.microsoft.com/office/word/2012/wordml" xmlns:w16cex="http://schemas.microsoft.com/office/word/2018/wordml/cex" xmlns:w16cid="http://schemas.microsoft.com/office/word/2016/wordml/cid" xmlns:w16="http://schemas.microsoft.com/office/word/2018/wordml" xmlns:w16sdtdh="http://schemas.microsoft.com/office/word/2020/wordml/sdtdatahash" xmlns:w16se="http://schemas.microsoft.com/office/word/2015/wordml/symex" xmlns:wpg="http://schemas.microsoft.com/office/word/2010/wordprocessingGroup" xmlns:wpi="http://schemas.microsoft.com/office/word/2010/wordprocessingInk" xmlns:wne="http://schemas.microsoft.com/office/word/2006/wordml" xmlns:wps="http://schemas.microsoft.com/office/word/2010/wordprocessingShape" mc:Ignorable="w14 w15 w16se w16cid w16 w16cex w16sdtdh wp14">
+<w:hdr xmlns:wpc="http://schemas.microsoft.com/office/word/2010/wordprocessingCanvas" xmlns:cx="http://schemas.microsoft.com/office/drawing/2014/chartex" xmlns:cx1="http://schemas.microsoft.com/office/drawing/2015/9/8/chartex" xmlns:cx2="http://schemas.microsoft.com/office/drawing/2015/10/21/chartex" xmlns:cx3="http://schemas.microsoft.com/office/drawing/2016/5/9/chartex" xmlns:cx4="http://schemas.microsoft.com/office/drawing/2016/5/10/chartex" xmlns:cx5="http://schemas.microsoft.com/office/drawing/2016/5/11/chartex" xmlns:cx6="http://schemas.microsoft.com/office/drawing/2016/5/12/chartex" xmlns:cx7="http://schemas.microsoft.com/office/drawing/2016/5/13/chartex" xmlns:cx8="http://schemas.microsoft.com/office/drawing/2016/5/14/chartex" xmlns:mc="http://schemas.openxmlformats.org/markup-compatibility/2006" xmlns:aink="http://schemas.microsoft.com/office/drawing/2016/ink" xmlns:am3d="http://schemas.microsoft.com/office/drawing/2017/model3d" xmlns:o="urn:schemas-microsoft-com:office:office" xmlns:oel="http://schemas.microsoft.com/office/2019/extlst" xmlns:r="http://schemas.openxmlformats.org/officeDocument/2006/relationships" xmlns:m="http://schemas.openxmlformats.org/officeDocument/2006/math" xmlns:v="urn:schemas-microsoft-com:vml" xmlns:wp14="http://schemas.microsoft.com/office/word/2010/wordprocessingDrawing" xmlns:wp="http://schemas.openxmlformats.org/drawingml/2006/wordprocessingDrawing" xmlns:w10="urn:schemas-microsoft-com:office:word" xmlns:w="http://schemas.openxmlformats.org/wordprocessingml/2006/main" xmlns:w14="http://schemas.microsoft.com/office/word/2010/wordml" xmlns:w15="http://schemas.microsoft.com/office/word/2012/wordml" xmlns:w16cex="http://schemas.microsoft.com/office/word/2018/wordml/cex" xmlns:w16cid="http://schemas.microsoft.com/office/word/2016/wordml/cid" xmlns:w16="http://schemas.microsoft.com/office/word/2018/wordml" xmlns:w16sdtdh="http://schemas.microsoft.com/office/word/2020/wordml/sdtdatahash" xmlns:w16se="http://schemas.microsoft.com/office/word/2015/wordml/symex" xmlns:wpg="http://schemas.microsoft.com/office/word/2010/wordprocessingGroup" xmlns:wpi="http://schemas.microsoft.com/office/word/2010/wordprocessingInk" xmlns:wne="http://schemas.microsoft.com/office/word/2006/wordml" xmlns:wps="http://schemas.microsoft.com/office/word/2010/wordprocessingShape" mc:Ignorable="w14 w15 w16se w16cid w16 w16cex w16sdtdh wp14">
   <w:p>
     <w:pPr>
       <w:pStyle w:val="Header"/>
@@ -1648,7 +1631,7 @@
 </file>
 
 <file path=word/header3.xml><?xml version="1.0" encoding="utf-8"?>
-<w:hdr xmlns:wpc="http://schemas.microsoft.com/office/word/2010/wordprocessingCanvas" xmlns:cx="http://schemas.microsoft.com/office/drawing/2014/chartex" xmlns:cx1="http://schemas.microsoft.com/office/drawing/2015/9/8/chartex" xmlns:cx2="http://schemas.microsoft.com/office/drawing/2015/10/21/chartex" xmlns:cx3="http://schemas.microsoft.com/office/drawing/2016/5/9/chartex" xmlns:cx4="http://schemas.microsoft.com/office/drawing/2016/5/10/chartex" xmlns:cx5="http://schemas.microsoft.com/office/drawing/2016/5/11/chartex" xmlns:cx6="http://schemas.microsoft.com/office/drawing/2016/5/12/chartex" xmlns:cx7="http://schemas.microsoft.com/office/drawing/2016/5/13/chartex" xmlns:cx8="http://schemas.microsoft.com/office/drawing/2016/5/14/chartex" xmlns:mc="http://schemas.openxmlformats.org/markup-compatibility/2006" xmlns:aink="http://schemas.microsoft.com/office/drawing/2016/ink" xmlns:am3d="http://schemas.microsoft.com/office/drawing/2017/model3d" xmlns:o="urn:schemas-microsoft-com:office:office" xmlns:r="http://schemas.openxmlformats.org/officeDocument/2006/relationships" xmlns:m="http://schemas.openxmlformats.org/officeDocument/2006/math" xmlns:v="urn:schemas-microsoft-com:vml" xmlns:wp14="http://schemas.microsoft.com/office/word/2010/wordprocessingDrawing" xmlns:wp="http://schemas.openxmlformats.org/drawingml/2006/wordprocessingDrawing" xmlns:w10="urn:schemas-microsoft-com:office:word" xmlns:w="http://schemas.openxmlformats.org/wordprocessingml/2006/main" xmlns:w14="http://schemas.microsoft.com/office/word/2010/wordml" xmlns:w15="http://schemas.microsoft.com/office/word/2012/wordml" xmlns:w16cex="http://schemas.microsoft.com/office/word/2018/wordml/cex" xmlns:w16cid="http://schemas.microsoft.com/office/word/2016/wordml/cid" xmlns:w16="http://schemas.microsoft.com/office/word/2018/wordml" xmlns:w16sdtdh="http://schemas.microsoft.com/office/word/2020/wordml/sdtdatahash" xmlns:w16se="http://schemas.microsoft.com/office/word/2015/wordml/symex" xmlns:wpg="http://schemas.microsoft.com/office/word/2010/wordprocessingGroup" xmlns:wpi="http://schemas.microsoft.com/office/word/2010/wordprocessingInk" xmlns:wne="http://schemas.microsoft.com/office/word/2006/wordml" xmlns:wps="http://schemas.microsoft.com/office/word/2010/wordprocessingShape" mc:Ignorable="w14 w15 w16se w16cid w16 w16cex w16sdtdh wp14">
+<w:hdr xmlns:wpc="http://schemas.microsoft.com/office/word/2010/wordprocessingCanvas" xmlns:cx="http://schemas.microsoft.com/office/drawing/2014/chartex" xmlns:cx1="http://schemas.microsoft.com/office/drawing/2015/9/8/chartex" xmlns:cx2="http://schemas.microsoft.com/office/drawing/2015/10/21/chartex" xmlns:cx3="http://schemas.microsoft.com/office/drawing/2016/5/9/chartex" xmlns:cx4="http://schemas.microsoft.com/office/drawing/2016/5/10/chartex" xmlns:cx5="http://schemas.microsoft.com/office/drawing/2016/5/11/chartex" xmlns:cx6="http://schemas.microsoft.com/office/drawing/2016/5/12/chartex" xmlns:cx7="http://schemas.microsoft.com/office/drawing/2016/5/13/chartex" xmlns:cx8="http://schemas.microsoft.com/office/drawing/2016/5/14/chartex" xmlns:mc="http://schemas.openxmlformats.org/markup-compatibility/2006" xmlns:aink="http://schemas.microsoft.com/office/drawing/2016/ink" xmlns:am3d="http://schemas.microsoft.com/office/drawing/2017/model3d" xmlns:o="urn:schemas-microsoft-com:office:office" xmlns:oel="http://schemas.microsoft.com/office/2019/extlst" xmlns:r="http://schemas.openxmlformats.org/officeDocument/2006/relationships" xmlns:m="http://schemas.openxmlformats.org/officeDocument/2006/math" xmlns:v="urn:schemas-microsoft-com:vml" xmlns:wp14="http://schemas.microsoft.com/office/word/2010/wordprocessingDrawing" xmlns:wp="http://schemas.openxmlformats.org/drawingml/2006/wordprocessingDrawing" xmlns:w10="urn:schemas-microsoft-com:office:word" xmlns:w="http://schemas.openxmlformats.org/wordprocessingml/2006/main" xmlns:w14="http://schemas.microsoft.com/office/word/2010/wordml" xmlns:w15="http://schemas.microsoft.com/office/word/2012/wordml" xmlns:w16cex="http://schemas.microsoft.com/office/word/2018/wordml/cex" xmlns:w16cid="http://schemas.microsoft.com/office/word/2016/wordml/cid" xmlns:w16="http://schemas.microsoft.com/office/word/2018/wordml" xmlns:w16sdtdh="http://schemas.microsoft.com/office/word/2020/wordml/sdtdatahash" xmlns:w16se="http://schemas.microsoft.com/office/word/2015/wordml/symex" xmlns:wpg="http://schemas.microsoft.com/office/word/2010/wordprocessingGroup" xmlns:wpi="http://schemas.microsoft.com/office/word/2010/wordprocessingInk" xmlns:wne="http://schemas.microsoft.com/office/word/2006/wordml" xmlns:wps="http://schemas.microsoft.com/office/word/2010/wordprocessingShape" mc:Ignorable="w14 w15 w16se w16cid w16 w16cex w16sdtdh wp14">
   <w:p>
     <w:pPr>
       <w:pStyle w:val="Header"/>
@@ -1762,7 +1745,7 @@
 </file>
 
 <file path=word/numbering.xml><?xml version="1.0" encoding="utf-8"?>
-<w:numbering xmlns:wpc="http://schemas.microsoft.com/office/word/2010/wordprocessingCanvas" xmlns:cx="http://schemas.microsoft.com/office/drawing/2014/chartex" xmlns:cx1="http://schemas.microsoft.com/office/drawing/2015/9/8/chartex" xmlns:cx2="http://schemas.microsoft.com/office/drawing/2015/10/21/chartex" xmlns:cx3="http://schemas.microsoft.com/office/drawing/2016/5/9/chartex" xmlns:cx4="http://schemas.microsoft.com/office/drawing/2016/5/10/chartex" xmlns:cx5="http://schemas.microsoft.com/office/drawing/2016/5/11/chartex" xmlns:cx6="http://schemas.microsoft.com/office/drawing/2016/5/12/chartex" xmlns:cx7="http://schemas.microsoft.com/office/drawing/2016/5/13/chartex" xmlns:cx8="http://schemas.microsoft.com/office/drawing/2016/5/14/chartex" xmlns:mc="http://schemas.openxmlformats.org/markup-compatibility/2006" xmlns:aink="http://schemas.microsoft.com/office/drawing/2016/ink" xmlns:am3d="http://schemas.microsoft.com/office/drawing/2017/model3d" xmlns:o="urn:schemas-microsoft-com:office:office" xmlns:r="http://schemas.openxmlformats.org/officeDocument/2006/relationships" xmlns:m="http://schemas.openxmlformats.org/officeDocument/2006/math" xmlns:v="urn:schemas-microsoft-com:vml" xmlns:wp14="http://schemas.microsoft.com/office/word/2010/wordprocessingDrawing" xmlns:wp="http://schemas.openxmlformats.org/drawingml/2006/wordprocessingDrawing" xmlns:w10="urn:schemas-microsoft-com:office:word" xmlns:w="http://schemas.openxmlformats.org/wordprocessingml/2006/main" xmlns:w14="http://schemas.microsoft.com/office/word/2010/wordml" xmlns:w15="http://schemas.microsoft.com/office/word/2012/wordml" xmlns:w16cex="http://schemas.microsoft.com/office/word/2018/wordml/cex" xmlns:w16cid="http://schemas.microsoft.com/office/word/2016/wordml/cid" xmlns:w16="http://schemas.microsoft.com/office/word/2018/wordml" xmlns:w16sdtdh="http://schemas.microsoft.com/office/word/2020/wordml/sdtdatahash" xmlns:w16se="http://schemas.microsoft.com/office/word/2015/wordml/symex" xmlns:wpg="http://schemas.microsoft.com/office/word/2010/wordprocessingGroup" xmlns:wpi="http://schemas.microsoft.com/office/word/2010/wordprocessingInk" xmlns:wne="http://schemas.microsoft.com/office/word/2006/wordml" xmlns:wps="http://schemas.microsoft.com/office/word/2010/wordprocessingShape" mc:Ignorable="w14 w15 w16se w16cid w16 w16cex w16sdtdh wp14">
+<w:numbering xmlns:wpc="http://schemas.microsoft.com/office/word/2010/wordprocessingCanvas" xmlns:cx="http://schemas.microsoft.com/office/drawing/2014/chartex" xmlns:cx1="http://schemas.microsoft.com/office/drawing/2015/9/8/chartex" xmlns:cx2="http://schemas.microsoft.com/office/drawing/2015/10/21/chartex" xmlns:cx3="http://schemas.microsoft.com/office/drawing/2016/5/9/chartex" xmlns:cx4="http://schemas.microsoft.com/office/drawing/2016/5/10/chartex" xmlns:cx5="http://schemas.microsoft.com/office/drawing/2016/5/11/chartex" xmlns:cx6="http://schemas.microsoft.com/office/drawing/2016/5/12/chartex" xmlns:cx7="http://schemas.microsoft.com/office/drawing/2016/5/13/chartex" xmlns:cx8="http://schemas.microsoft.com/office/drawing/2016/5/14/chartex" xmlns:mc="http://schemas.openxmlformats.org/markup-compatibility/2006" xmlns:aink="http://schemas.microsoft.com/office/drawing/2016/ink" xmlns:am3d="http://schemas.microsoft.com/office/drawing/2017/model3d" xmlns:o="urn:schemas-microsoft-com:office:office" xmlns:oel="http://schemas.microsoft.com/office/2019/extlst" xmlns:r="http://schemas.openxmlformats.org/officeDocument/2006/relationships" xmlns:m="http://schemas.openxmlformats.org/officeDocument/2006/math" xmlns:v="urn:schemas-microsoft-com:vml" xmlns:wp14="http://schemas.microsoft.com/office/word/2010/wordprocessingDrawing" xmlns:wp="http://schemas.openxmlformats.org/drawingml/2006/wordprocessingDrawing" xmlns:w10="urn:schemas-microsoft-com:office:word" xmlns:w="http://schemas.openxmlformats.org/wordprocessingml/2006/main" xmlns:w14="http://schemas.microsoft.com/office/word/2010/wordml" xmlns:w15="http://schemas.microsoft.com/office/word/2012/wordml" xmlns:w16cex="http://schemas.microsoft.com/office/word/2018/wordml/cex" xmlns:w16cid="http://schemas.microsoft.com/office/word/2016/wordml/cid" xmlns:w16="http://schemas.microsoft.com/office/word/2018/wordml" xmlns:w16sdtdh="http://schemas.microsoft.com/office/word/2020/wordml/sdtdatahash" xmlns:w16se="http://schemas.microsoft.com/office/word/2015/wordml/symex" xmlns:wpg="http://schemas.microsoft.com/office/word/2010/wordprocessingGroup" xmlns:wpi="http://schemas.microsoft.com/office/word/2010/wordprocessingInk" xmlns:wne="http://schemas.microsoft.com/office/word/2006/wordml" xmlns:wps="http://schemas.microsoft.com/office/word/2010/wordprocessingShape" mc:Ignorable="w14 w15 w16se w16cid w16 w16cex w16sdtdh wp14">
   <w:abstractNum w:abstractNumId="0" w15:restartNumberingAfterBreak="0">
     <w:nsid w:val="002008F0"/>
     <w:multiLevelType w:val="hybridMultilevel"/>
@@ -1891,7 +1874,7 @@
       </w:pPr>
     </w:lvl>
   </w:abstractNum>
-  <w:num w:numId="1">
+  <w:num w:numId="1" w16cid:durableId="459342907">
     <w:abstractNumId w:val="0"/>
   </w:num>
 </w:numbering>
